--- a/Menu_Glissant_Tuto.docx
+++ b/Menu_Glissant_Tuto.docx
@@ -308,11 +308,6 @@
           <w:i/>
         </w:rPr>
         <w:tab/>
-      </w:r>
-      <w:r>
-        <w:rPr>
-          <w:i/>
-        </w:rPr>
         <w:t>Clonez le projet</w:t>
       </w:r>
       <w:r>
@@ -331,18 +326,7 @@
         </w:rPr>
         <w:tab/>
         <w:tab/>
-      </w:r>
-      <w:r>
-        <w:rPr>
-          <w:i/>
-        </w:rPr>
-        <w:t>g</w:t>
-      </w:r>
-      <w:r>
-        <w:rPr>
-          <w:i/>
-        </w:rPr>
-        <w:t>it clone https://github.com/DguillonStark/SlidingMenu</w:t>
+        <w:t>git clone https://github.com/DguillonStark/SlidingMenu</w:t>
       </w:r>
     </w:p>
     <w:p>
@@ -1072,12 +1056,7 @@
     <w:p>
       <w:pPr>
         <w:pStyle w:val="Normal"/>
-        <w:rPr>
-          <w:b/>
-          <w:b/>
-          <w:bCs/>
-          <w:color w:val="365F91"/>
-        </w:rPr>
+        <w:rPr/>
       </w:pPr>
       <w:r>
         <w:rPr>
@@ -1144,7 +1123,27 @@
           <w:iCs/>
           <w:color w:val="000000"/>
         </w:rPr>
-        <w:t xml:space="preserve">ItemSlidingMenu </w:t>
+        <w:t>ItemSlid</w:t>
+      </w:r>
+      <w:r>
+        <w:rPr>
+          <w:b/>
+          <w:bCs/>
+          <w:i/>
+          <w:iCs/>
+          <w:color w:val="000000"/>
+        </w:rPr>
+        <w:t>e</w:t>
+      </w:r>
+      <w:r>
+        <w:rPr>
+          <w:b/>
+          <w:bCs/>
+          <w:i/>
+          <w:iCs/>
+          <w:color w:val="000000"/>
+        </w:rPr>
+        <w:t xml:space="preserve">Menu </w:t>
       </w:r>
       <w:r>
         <w:rPr>
@@ -1156,12 +1155,7 @@
     <w:p>
       <w:pPr>
         <w:pStyle w:val="Normal"/>
-        <w:rPr>
-          <w:b/>
-          <w:b/>
-          <w:bCs/>
-          <w:color w:val="365F91"/>
-        </w:rPr>
+        <w:rPr/>
       </w:pPr>
       <w:r>
         <w:rPr>
@@ -1175,7 +1169,7 @@
           <w:i/>
           <w:color w:val="000000"/>
         </w:rPr>
-        <w:t>int image</w:t>
+        <w:t>int img</w:t>
       </w:r>
       <w:r>
         <w:rPr>
@@ -1261,50 +1255,129 @@
     <w:p>
       <w:pPr>
         <w:pStyle w:val="Normal"/>
-        <w:rPr>
-          <w:b/>
+        <w:rPr/>
+      </w:pPr>
+      <w:r>
+        <w:rPr>
           <w:b/>
           <w:bCs/>
           <w:color w:val="365F91"/>
         </w:rPr>
-      </w:pPr>
-      <w:r>
-        <w:rPr>
+        <w:tab/>
+      </w:r>
+      <w:r>
+        <w:rPr>
+          <w:color w:val="000000"/>
+        </w:rPr>
+        <w:t xml:space="preserve">Créer un nouveau package </w:t>
+      </w:r>
+      <w:r>
+        <w:rPr>
+          <w:b/>
+          <w:bCs/>
+          <w:i/>
+          <w:iCs/>
+          <w:color w:val="000000"/>
+        </w:rPr>
+        <w:t>adapter</w:t>
+      </w:r>
+      <w:r>
+        <w:rPr>
+          <w:color w:val="000000"/>
+        </w:rPr>
+        <w:t xml:space="preserve"> puis la classe </w:t>
+      </w:r>
+      <w:r>
+        <w:rPr>
+          <w:b/>
+          <w:i/>
+          <w:color w:val="000000"/>
+        </w:rPr>
+        <w:t>SlidingMenuAdapter</w:t>
+      </w:r>
+      <w:r>
+        <w:rPr>
+          <w:color w:val="000000"/>
+        </w:rPr>
+        <w:t>.</w:t>
+      </w:r>
+    </w:p>
+    <w:p>
+      <w:pPr>
+        <w:pStyle w:val="Normal"/>
+        <w:rPr>
+          <w:color w:val="000000"/>
+        </w:rPr>
+      </w:pPr>
+      <w:r>
+        <w:rPr>
+          <w:rFonts w:ascii="DejaVu Sans Mono" w:hAnsi="DejaVu Sans Mono"/>
+          <w:color w:val="A9B7C6"/>
+          <w:sz w:val="23"/>
+        </w:rPr>
+      </w:r>
+    </w:p>
+    <w:p>
+      <w:pPr>
+        <w:pStyle w:val="Normal"/>
+        <w:rPr>
+          <w:rFonts w:cs="Calibri" w:cstheme="minorHAnsi"/>
+          <w:color w:val="000000"/>
+        </w:rPr>
+      </w:pPr>
+      <w:r>
+        <w:rPr>
+          <w:rFonts w:cs="Calibri" w:cstheme="minorHAnsi"/>
+          <w:color w:val="000000"/>
+        </w:rPr>
+        <w:t xml:space="preserve">Votre classe doit étendre la classe </w:t>
+      </w:r>
+      <w:r>
+        <w:rPr>
+          <w:rFonts w:cs="Calibri" w:cstheme="minorHAnsi"/>
+          <w:b/>
+          <w:i/>
+          <w:color w:val="000000"/>
+        </w:rPr>
+        <w:t>BaseAdapter</w:t>
+      </w:r>
+    </w:p>
+    <w:p>
+      <w:pPr>
+        <w:pStyle w:val="Normal"/>
+        <w:rPr>
+          <w:b/>
           <w:b/>
           <w:bCs/>
           <w:color w:val="365F91"/>
         </w:rPr>
-        <w:tab/>
-      </w:r>
-      <w:r>
-        <w:rPr>
-          <w:color w:val="000000"/>
-        </w:rPr>
-        <w:t xml:space="preserve">Créer un nouveau package </w:t>
-      </w:r>
-      <w:r>
-        <w:rPr>
-          <w:b/>
-          <w:bCs/>
-          <w:i/>
-          <w:iCs/>
-          <w:color w:val="000000"/>
-        </w:rPr>
-        <w:t>adapter</w:t>
-      </w:r>
-      <w:r>
-        <w:rPr>
-          <w:color w:val="000000"/>
-        </w:rPr>
-        <w:t xml:space="preserve"> puis la classe </w:t>
-      </w:r>
-      <w:r>
-        <w:rPr>
-          <w:b/>
-          <w:i/>
-          <w:color w:val="000000"/>
-        </w:rPr>
-        <w:t>SlidingMenuAdapter</w:t>
+      </w:pPr>
+      <w:r>
+        <w:rPr>
+          <w:color w:val="000000"/>
+        </w:rPr>
+        <w:t xml:space="preserve">Faites un clic droit sur </w:t>
+      </w:r>
+      <w:r>
+        <w:rPr>
+          <w:b/>
+          <w:i/>
+          <w:color w:val="000000"/>
+        </w:rPr>
+        <w:t>BaseAdapter</w:t>
+      </w:r>
+      <w:r>
+        <w:rPr>
+          <w:color w:val="000000"/>
+        </w:rPr>
+        <w:t xml:space="preserve">, puis </w:t>
+      </w:r>
+      <w:r>
+        <w:rPr>
+          <w:i/>
+          <w:color w:val="000000"/>
+        </w:rPr>
+        <w:t>implements method</w:t>
       </w:r>
       <w:r>
         <w:rPr>
@@ -1316,18 +1389,6 @@
     <w:p>
       <w:pPr>
         <w:pStyle w:val="Normal"/>
-        <w:rPr/>
-      </w:pPr>
-      <w:r>
-        <w:rPr>
-          <w:color w:val="000000"/>
-        </w:rPr>
-        <w:t>Avant de commencer cette classe, voici les imports que vous pouvez rajouter :</w:t>
-      </w:r>
-    </w:p>
-    <w:p>
-      <w:pPr>
-        <w:pStyle w:val="Normal"/>
         <w:rPr>
           <w:b/>
           <w:b/>
@@ -1337,380 +1398,17 @@
       </w:pPr>
       <w:r>
         <w:rPr>
-          <w:b/>
-          <w:bCs/>
-          <w:color w:val="365F91"/>
-        </w:rPr>
-      </w:r>
-    </w:p>
-    <w:p>
-      <w:pPr>
-        <w:pStyle w:val="Normal"/>
-        <w:rPr>
-          <w:rStyle w:val="StrongEmphasis"/>
-          <w:rFonts w:ascii="DejaVu Sans Mono" w:hAnsi="DejaVu Sans Mono"/>
-          <w:color w:val="CC7832"/>
-          <w:sz w:val="23"/>
-        </w:rPr>
-      </w:pPr>
-      <w:r>
-        <w:rPr>
-          <w:rStyle w:val="StrongEmphasis"/>
-          <w:rFonts w:ascii="DejaVu Sans Mono" w:hAnsi="DejaVu Sans Mono"/>
-          <w:color w:val="CC7832"/>
-          <w:sz w:val="23"/>
-        </w:rPr>
-        <w:t xml:space="preserve">import </w:t>
-      </w:r>
-      <w:r>
-        <w:rPr>
-          <w:rStyle w:val="StrongEmphasis"/>
-          <w:rFonts w:ascii="DejaVu Sans Mono" w:hAnsi="DejaVu Sans Mono"/>
-          <w:color w:val="A9B7C6"/>
-          <w:sz w:val="23"/>
-        </w:rPr>
-        <w:t>android.content.Context</w:t>
-      </w:r>
-      <w:r>
-        <w:rPr>
-          <w:rStyle w:val="StrongEmphasis"/>
-          <w:rFonts w:ascii="DejaVu Sans Mono" w:hAnsi="DejaVu Sans Mono"/>
-          <w:color w:val="CC7832"/>
-          <w:sz w:val="23"/>
-        </w:rPr>
-        <w:t>;</w:t>
-      </w:r>
-      <w:r>
-        <w:rPr>
-          <w:rStyle w:val="StrongEmphasis"/>
-          <w:rFonts w:ascii="DejaVu Sans Mono" w:hAnsi="DejaVu Sans Mono"/>
-          <w:color w:val="A9B7C6"/>
-          <w:sz w:val="23"/>
-        </w:rPr>
-        <w:br/>
-      </w:r>
-      <w:r>
-        <w:rPr>
-          <w:rStyle w:val="StrongEmphasis"/>
-          <w:rFonts w:ascii="DejaVu Sans Mono" w:hAnsi="DejaVu Sans Mono"/>
-          <w:color w:val="CC7832"/>
-          <w:sz w:val="23"/>
-        </w:rPr>
-        <w:t xml:space="preserve">import </w:t>
-      </w:r>
-      <w:r>
-        <w:rPr>
-          <w:rStyle w:val="StrongEmphasis"/>
-          <w:rFonts w:ascii="DejaVu Sans Mono" w:hAnsi="DejaVu Sans Mono"/>
-          <w:color w:val="A9B7C6"/>
-          <w:sz w:val="23"/>
-        </w:rPr>
-        <w:t>android.view.View</w:t>
-      </w:r>
-      <w:r>
-        <w:rPr>
-          <w:rStyle w:val="StrongEmphasis"/>
-          <w:rFonts w:ascii="DejaVu Sans Mono" w:hAnsi="DejaVu Sans Mono"/>
-          <w:color w:val="CC7832"/>
-          <w:sz w:val="23"/>
-        </w:rPr>
-        <w:t>;</w:t>
-      </w:r>
-      <w:r>
-        <w:rPr>
-          <w:rStyle w:val="StrongEmphasis"/>
-          <w:rFonts w:ascii="DejaVu Sans Mono" w:hAnsi="DejaVu Sans Mono"/>
-          <w:color w:val="A9B7C6"/>
-          <w:sz w:val="23"/>
-        </w:rPr>
-        <w:br/>
-      </w:r>
-      <w:r>
-        <w:rPr>
-          <w:rStyle w:val="StrongEmphasis"/>
-          <w:rFonts w:ascii="DejaVu Sans Mono" w:hAnsi="DejaVu Sans Mono"/>
-          <w:color w:val="CC7832"/>
-          <w:sz w:val="23"/>
-        </w:rPr>
-        <w:t xml:space="preserve">import </w:t>
-      </w:r>
-      <w:r>
-        <w:rPr>
-          <w:rStyle w:val="StrongEmphasis"/>
-          <w:rFonts w:ascii="DejaVu Sans Mono" w:hAnsi="DejaVu Sans Mono"/>
-          <w:color w:val="A9B7C6"/>
-          <w:sz w:val="23"/>
-        </w:rPr>
-        <w:t>android.view.ViewGroup</w:t>
-      </w:r>
-      <w:r>
-        <w:rPr>
-          <w:rStyle w:val="StrongEmphasis"/>
-          <w:rFonts w:ascii="DejaVu Sans Mono" w:hAnsi="DejaVu Sans Mono"/>
-          <w:color w:val="CC7832"/>
-          <w:sz w:val="23"/>
-        </w:rPr>
-        <w:t>;</w:t>
-      </w:r>
-      <w:r>
-        <w:rPr>
-          <w:rStyle w:val="StrongEmphasis"/>
-          <w:rFonts w:ascii="DejaVu Sans Mono" w:hAnsi="DejaVu Sans Mono"/>
-          <w:color w:val="A9B7C6"/>
-          <w:sz w:val="23"/>
-        </w:rPr>
-        <w:br/>
-      </w:r>
-      <w:r>
-        <w:rPr>
-          <w:rStyle w:val="StrongEmphasis"/>
-          <w:rFonts w:ascii="DejaVu Sans Mono" w:hAnsi="DejaVu Sans Mono"/>
-          <w:color w:val="CC7832"/>
-          <w:sz w:val="23"/>
-        </w:rPr>
-        <w:t xml:space="preserve">import </w:t>
-      </w:r>
-      <w:r>
-        <w:rPr>
-          <w:rStyle w:val="StrongEmphasis"/>
-          <w:rFonts w:ascii="DejaVu Sans Mono" w:hAnsi="DejaVu Sans Mono"/>
-          <w:color w:val="A9B7C6"/>
-          <w:sz w:val="23"/>
-        </w:rPr>
-        <w:t>android.widget.ImageView</w:t>
-      </w:r>
-      <w:r>
-        <w:rPr>
-          <w:rStyle w:val="StrongEmphasis"/>
-          <w:rFonts w:ascii="DejaVu Sans Mono" w:hAnsi="DejaVu Sans Mono"/>
-          <w:color w:val="CC7832"/>
-          <w:sz w:val="23"/>
-        </w:rPr>
-        <w:t>;</w:t>
-      </w:r>
-      <w:r>
-        <w:rPr>
-          <w:rStyle w:val="StrongEmphasis"/>
-          <w:rFonts w:ascii="DejaVu Sans Mono" w:hAnsi="DejaVu Sans Mono"/>
-          <w:color w:val="A9B7C6"/>
-          <w:sz w:val="23"/>
-        </w:rPr>
-        <w:br/>
-      </w:r>
-      <w:r>
-        <w:rPr>
-          <w:rStyle w:val="StrongEmphasis"/>
-          <w:rFonts w:ascii="DejaVu Sans Mono" w:hAnsi="DejaVu Sans Mono"/>
-          <w:color w:val="CC7832"/>
-          <w:sz w:val="23"/>
-        </w:rPr>
-        <w:t xml:space="preserve">import </w:t>
-      </w:r>
-      <w:r>
-        <w:rPr>
-          <w:rStyle w:val="StrongEmphasis"/>
-          <w:rFonts w:ascii="DejaVu Sans Mono" w:hAnsi="DejaVu Sans Mono"/>
-          <w:color w:val="A9B7C6"/>
-          <w:sz w:val="23"/>
-        </w:rPr>
-        <w:t>android.widget.TextView</w:t>
-      </w:r>
-      <w:r>
-        <w:rPr>
-          <w:rStyle w:val="StrongEmphasis"/>
-          <w:rFonts w:ascii="DejaVu Sans Mono" w:hAnsi="DejaVu Sans Mono"/>
-          <w:color w:val="CC7832"/>
-          <w:sz w:val="23"/>
-        </w:rPr>
-        <w:t>;</w:t>
-      </w:r>
-      <w:r>
-        <w:rPr>
-          <w:rStyle w:val="StrongEmphasis"/>
-          <w:rFonts w:ascii="DejaVu Sans Mono" w:hAnsi="DejaVu Sans Mono"/>
-          <w:color w:val="A9B7C6"/>
-          <w:sz w:val="23"/>
-        </w:rPr>
-        <w:br/>
-      </w:r>
-      <w:r>
-        <w:rPr>
-          <w:rStyle w:val="StrongEmphasis"/>
-          <w:rFonts w:ascii="DejaVu Sans Mono" w:hAnsi="DejaVu Sans Mono"/>
-          <w:color w:val="CC7832"/>
-          <w:sz w:val="23"/>
-        </w:rPr>
-        <w:t xml:space="preserve">import </w:t>
-      </w:r>
-      <w:r>
-        <w:rPr>
-          <w:rStyle w:val="StrongEmphasis"/>
-          <w:rFonts w:ascii="DejaVu Sans Mono" w:hAnsi="DejaVu Sans Mono"/>
-          <w:color w:val="A9B7C6"/>
-          <w:sz w:val="23"/>
-        </w:rPr>
-        <w:t>lille.univ.slidingmenu.R</w:t>
-      </w:r>
-      <w:r>
-        <w:rPr>
-          <w:rStyle w:val="StrongEmphasis"/>
-          <w:rFonts w:ascii="DejaVu Sans Mono" w:hAnsi="DejaVu Sans Mono"/>
-          <w:color w:val="CC7832"/>
-          <w:sz w:val="23"/>
-        </w:rPr>
-        <w:t>;</w:t>
-      </w:r>
-      <w:r>
-        <w:rPr>
-          <w:rStyle w:val="StrongEmphasis"/>
-          <w:rFonts w:ascii="DejaVu Sans Mono" w:hAnsi="DejaVu Sans Mono"/>
-          <w:color w:val="A9B7C6"/>
-          <w:sz w:val="23"/>
-        </w:rPr>
-        <w:br/>
-      </w:r>
-      <w:r>
-        <w:rPr>
-          <w:rStyle w:val="StrongEmphasis"/>
-          <w:rFonts w:ascii="DejaVu Sans Mono" w:hAnsi="DejaVu Sans Mono"/>
-          <w:color w:val="CC7832"/>
-          <w:sz w:val="23"/>
-        </w:rPr>
-        <w:t xml:space="preserve">import </w:t>
-      </w:r>
-      <w:r>
-        <w:rPr>
-          <w:rStyle w:val="StrongEmphasis"/>
-          <w:rFonts w:ascii="DejaVu Sans Mono" w:hAnsi="DejaVu Sans Mono"/>
-          <w:color w:val="A9B7C6"/>
-          <w:sz w:val="23"/>
-        </w:rPr>
-        <w:t>lille.univ.slidingmenu.model.ItemSlideMenu</w:t>
-      </w:r>
-      <w:r>
-        <w:rPr>
-          <w:rStyle w:val="StrongEmphasis"/>
-          <w:rFonts w:ascii="DejaVu Sans Mono" w:hAnsi="DejaVu Sans Mono"/>
-          <w:color w:val="CC7832"/>
-          <w:sz w:val="23"/>
-        </w:rPr>
-        <w:t>;</w:t>
-      </w:r>
-      <w:r>
-        <w:rPr>
-          <w:rStyle w:val="StrongEmphasis"/>
-          <w:rFonts w:ascii="DejaVu Sans Mono" w:hAnsi="DejaVu Sans Mono"/>
-          <w:color w:val="A9B7C6"/>
-          <w:sz w:val="23"/>
-        </w:rPr>
-        <w:br/>
-      </w:r>
-      <w:r>
-        <w:rPr>
-          <w:rStyle w:val="StrongEmphasis"/>
-          <w:rFonts w:ascii="DejaVu Sans Mono" w:hAnsi="DejaVu Sans Mono"/>
-          <w:color w:val="CC7832"/>
-          <w:sz w:val="23"/>
-        </w:rPr>
-        <w:t xml:space="preserve">import </w:t>
-      </w:r>
-      <w:r>
-        <w:rPr>
-          <w:rStyle w:val="StrongEmphasis"/>
-          <w:rFonts w:ascii="DejaVu Sans Mono" w:hAnsi="DejaVu Sans Mono"/>
-          <w:color w:val="A9B7C6"/>
-          <w:sz w:val="23"/>
-        </w:rPr>
-        <w:t>java.util.List</w:t>
-      </w:r>
-      <w:r>
-        <w:rPr>
-          <w:rStyle w:val="StrongEmphasis"/>
-          <w:rFonts w:ascii="DejaVu Sans Mono" w:hAnsi="DejaVu Sans Mono"/>
-          <w:color w:val="CC7832"/>
-          <w:sz w:val="23"/>
-        </w:rPr>
-        <w:t>;</w:t>
-      </w:r>
-    </w:p>
-    <w:p>
-      <w:pPr>
-        <w:pStyle w:val="Normal"/>
-        <w:rPr>
-          <w:rFonts w:ascii="DejaVu Sans Mono" w:hAnsi="DejaVu Sans Mono"/>
-          <w:color w:val="A9B7C6"/>
-          <w:sz w:val="23"/>
-        </w:rPr>
-      </w:pPr>
-      <w:r>
-        <w:rPr>
-          <w:rFonts w:ascii="DejaVu Sans Mono" w:hAnsi="DejaVu Sans Mono"/>
-          <w:color w:val="A9B7C6"/>
-          <w:sz w:val="23"/>
-        </w:rPr>
-      </w:r>
-    </w:p>
-    <w:p>
-      <w:pPr>
-        <w:pStyle w:val="Normal"/>
-        <w:rPr>
-          <w:rFonts w:cs="Calibri" w:cstheme="minorHAnsi"/>
-          <w:color w:val="000000"/>
-        </w:rPr>
-      </w:pPr>
-      <w:r>
-        <w:rPr>
-          <w:rFonts w:cs="Calibri" w:cstheme="minorHAnsi"/>
-          <w:color w:val="000000"/>
-        </w:rPr>
-        <w:t xml:space="preserve">Votre classe doit étendre la classe </w:t>
-      </w:r>
-      <w:r>
-        <w:rPr>
-          <w:rFonts w:cs="Calibri" w:cstheme="minorHAnsi"/>
-          <w:b/>
-          <w:i/>
-          <w:color w:val="000000"/>
-        </w:rPr>
-        <w:t>BaseAdapter</w:t>
-      </w:r>
-    </w:p>
-    <w:p>
-      <w:pPr>
-        <w:pStyle w:val="Normal"/>
-        <w:rPr>
-          <w:b/>
-          <w:b/>
-          <w:bCs/>
-          <w:color w:val="365F91"/>
-        </w:rPr>
-      </w:pPr>
-      <w:r>
-        <w:rPr>
-          <w:color w:val="000000"/>
-        </w:rPr>
-        <w:t xml:space="preserve">Faites un clic droit sur </w:t>
-      </w:r>
-      <w:r>
-        <w:rPr>
-          <w:b/>
-          <w:i/>
-          <w:color w:val="000000"/>
-        </w:rPr>
-        <w:t>BaseAdapter</w:t>
-      </w:r>
-      <w:r>
-        <w:rPr>
-          <w:color w:val="000000"/>
-        </w:rPr>
-        <w:t xml:space="preserve">, puis </w:t>
-      </w:r>
-      <w:r>
-        <w:rPr>
-          <w:i/>
-          <w:color w:val="000000"/>
-        </w:rPr>
-        <w:t>implements method</w:t>
+          <w:color w:val="000000"/>
+        </w:rPr>
+        <w:t>Dans la petite fenêtre, sélectionnez tout d’</w:t>
+      </w:r>
+      <w:r>
+        <w:rPr>
+          <w:b/>
+          <w:i/>
+          <w:color w:val="000000"/>
+        </w:rPr>
+        <w:t>android.widget.Adapter</w:t>
       </w:r>
       <w:r>
         <w:rPr>
@@ -1723,31 +1421,39 @@
       <w:pPr>
         <w:pStyle w:val="Normal"/>
         <w:rPr>
-          <w:b/>
-          <w:b/>
-          <w:bCs/>
-          <w:color w:val="365F91"/>
-        </w:rPr>
-      </w:pPr>
-      <w:r>
-        <w:rPr>
-          <w:color w:val="000000"/>
-        </w:rPr>
-        <w:t>Dans la petite fenêtre, sélectionnez tout d’</w:t>
-      </w:r>
-      <w:r>
-        <w:rPr>
-          <w:b/>
-          <w:i/>
-          <w:color w:val="000000"/>
-        </w:rPr>
-        <w:t>android.widget.Adapter</w:t>
-      </w:r>
-      <w:r>
-        <w:rPr>
-          <w:color w:val="000000"/>
-        </w:rPr>
-        <w:t>.</w:t>
+          <w:color w:val="000000"/>
+        </w:rPr>
+      </w:pPr>
+      <w:r>
+        <w:rPr>
+          <w:color w:val="000000"/>
+        </w:rPr>
+      </w:r>
+    </w:p>
+    <w:p>
+      <w:pPr>
+        <w:pStyle w:val="Normal"/>
+        <w:rPr>
+          <w:color w:val="000000"/>
+        </w:rPr>
+      </w:pPr>
+      <w:r>
+        <w:rPr>
+          <w:color w:val="000000"/>
+        </w:rPr>
+      </w:r>
+    </w:p>
+    <w:p>
+      <w:pPr>
+        <w:pStyle w:val="Normal"/>
+        <w:rPr>
+          <w:color w:val="000000"/>
+        </w:rPr>
+      </w:pPr>
+      <w:r>
+        <w:rPr>
+          <w:color w:val="000000"/>
+        </w:rPr>
       </w:r>
     </w:p>
     <w:p>
@@ -2527,31 +2233,30 @@
         <w:pStyle w:val="Normal"/>
         <w:rPr/>
       </w:pPr>
+      <w:r>
+        <w:rPr/>
+        <w:t xml:space="preserve">Avant de passer à l’étape suivante, vous pouvez si vous le souhaitez faire un : </w:t>
+      </w:r>
+    </w:p>
+    <w:p>
+      <w:pPr>
+        <w:pStyle w:val="Normal"/>
+        <w:ind w:firstLine="720"/>
+        <w:rPr>
+          <w:i/>
+          <w:i/>
+          <w:lang w:val="en-US"/>
+        </w:rPr>
+      </w:pPr>
       <w:bookmarkStart w:id="0" w:name="__DdeLink__480_157153319"/>
       <w:r>
-        <w:rPr/>
-        <w:t xml:space="preserve">Avant de passer à l’étape suivante, vous pouvez si vous le souhaitez faire un : </w:t>
-      </w:r>
-    </w:p>
-    <w:p>
-      <w:pPr>
-        <w:pStyle w:val="Normal"/>
-        <w:ind w:firstLine="720"/>
-        <w:rPr>
-          <w:i/>
+        <w:rPr>
           <w:i/>
           <w:lang w:val="en-US"/>
         </w:rPr>
-      </w:pPr>
-      <w:bookmarkStart w:id="1" w:name="__DdeLink__480_157153319"/>
-      <w:r>
-        <w:rPr>
-          <w:i/>
-          <w:lang w:val="en-US"/>
-        </w:rPr>
         <w:t>git checkout -f create_adapter_for_sliding_menu</w:t>
       </w:r>
-      <w:bookmarkEnd w:id="1"/>
+      <w:bookmarkEnd w:id="0"/>
     </w:p>
     <w:p>
       <w:pPr>
@@ -3083,29 +2788,38 @@
     <w:p>
       <w:pPr>
         <w:pStyle w:val="Normal"/>
-        <w:rPr>
-          <w:b/>
-          <w:b/>
-          <w:bCs/>
-          <w:i/>
-          <w:i/>
-          <w:color w:val="365F91"/>
+        <w:rPr/>
+      </w:pPr>
+      <w:r>
+        <w:rPr>
+          <w:color w:val="000000"/>
+        </w:rPr>
+        <w:tab/>
+      </w:r>
+      <w:r>
+        <w:rPr>
+          <w:i/>
+          <w:color w:val="000000"/>
           <w:lang w:val="en-US"/>
         </w:rPr>
-      </w:pPr>
-      <w:r>
-        <w:rPr>
-          <w:color w:val="000000"/>
-        </w:rPr>
-        <w:tab/>
-      </w:r>
-      <w:r>
-        <w:rPr>
-          <w:i/>
+        <w:t xml:space="preserve">git checkout </w:t>
+      </w:r>
+      <w:r>
+        <w:rPr>
+          <w:i/>
+          <w:iCs/>
           <w:color w:val="000000"/>
           <w:lang w:val="en-US"/>
         </w:rPr>
-        <w:t xml:space="preserve">git checkout –f create_activity_class </w:t>
+        <w:t>-</w:t>
+      </w:r>
+      <w:r>
+        <w:rPr>
+          <w:i/>
+          <w:color w:val="000000"/>
+          <w:lang w:val="en-US"/>
+        </w:rPr>
+        <w:t xml:space="preserve">f create_activity_class </w:t>
       </w:r>
     </w:p>
     <w:p>
@@ -3342,8 +3056,8 @@
         </w:rPr>
         <w:t>Vous pouvez maintenant lancer l’application sur votre smartphone android.</w:t>
       </w:r>
-      <w:bookmarkStart w:id="2" w:name="_GoBack"/>
-      <w:bookmarkEnd w:id="2"/>
+      <w:bookmarkStart w:id="1" w:name="_GoBack"/>
+      <w:bookmarkEnd w:id="1"/>
     </w:p>
     <w:p>
       <w:pPr>
@@ -3679,7 +3393,6 @@
     <w:rPrDefault>
       <w:rPr>
         <w:rFonts w:ascii="Calibri" w:hAnsi="Calibri" w:eastAsia="Calibri" w:cs="" w:asciiTheme="minorHAnsi" w:cstheme="minorBidi" w:eastAsiaTheme="minorHAnsi" w:hAnsiTheme="minorHAnsi"/>
-        <w:sz w:val="22"/>
         <w:szCs w:val="22"/>
         <w:lang w:val="fr-FR" w:eastAsia="en-US" w:bidi="ar-SA"/>
       </w:rPr>
@@ -4409,6 +4122,74 @@
     <w:qFormat/>
     <w:rPr/>
   </w:style>
+  <w:style w:type="character" w:styleId="ListLabel16">
+    <w:name w:val="ListLabel 16"/>
+    <w:qFormat/>
+    <w:rPr>
+      <w:rFonts w:cs="Calibri"/>
+    </w:rPr>
+  </w:style>
+  <w:style w:type="character" w:styleId="ListLabel17">
+    <w:name w:val="ListLabel 17"/>
+    <w:qFormat/>
+    <w:rPr>
+      <w:rFonts w:cs="Courier New"/>
+    </w:rPr>
+  </w:style>
+  <w:style w:type="character" w:styleId="ListLabel18">
+    <w:name w:val="ListLabel 18"/>
+    <w:qFormat/>
+    <w:rPr>
+      <w:rFonts w:cs="Wingdings"/>
+    </w:rPr>
+  </w:style>
+  <w:style w:type="character" w:styleId="ListLabel19">
+    <w:name w:val="ListLabel 19"/>
+    <w:qFormat/>
+    <w:rPr>
+      <w:rFonts w:cs="Symbol"/>
+    </w:rPr>
+  </w:style>
+  <w:style w:type="character" w:styleId="ListLabel20">
+    <w:name w:val="ListLabel 20"/>
+    <w:qFormat/>
+    <w:rPr>
+      <w:rFonts w:cs="Courier New"/>
+    </w:rPr>
+  </w:style>
+  <w:style w:type="character" w:styleId="ListLabel21">
+    <w:name w:val="ListLabel 21"/>
+    <w:qFormat/>
+    <w:rPr>
+      <w:rFonts w:cs="Wingdings"/>
+    </w:rPr>
+  </w:style>
+  <w:style w:type="character" w:styleId="ListLabel22">
+    <w:name w:val="ListLabel 22"/>
+    <w:qFormat/>
+    <w:rPr>
+      <w:rFonts w:cs="Symbol"/>
+    </w:rPr>
+  </w:style>
+  <w:style w:type="character" w:styleId="ListLabel23">
+    <w:name w:val="ListLabel 23"/>
+    <w:qFormat/>
+    <w:rPr>
+      <w:rFonts w:cs="Courier New"/>
+    </w:rPr>
+  </w:style>
+  <w:style w:type="character" w:styleId="ListLabel24">
+    <w:name w:val="ListLabel 24"/>
+    <w:qFormat/>
+    <w:rPr>
+      <w:rFonts w:cs="Wingdings"/>
+    </w:rPr>
+  </w:style>
+  <w:style w:type="character" w:styleId="ListLabel25">
+    <w:name w:val="ListLabel 25"/>
+    <w:qFormat/>
+    <w:rPr/>
+  </w:style>
   <w:style w:type="paragraph" w:styleId="Heading" w:customStyle="1">
     <w:name w:val="Heading"/>
     <w:basedOn w:val="Normal"/>
